--- a/TeamAgreement.docx.docx
+++ b/TeamAgreement.docx.docx
@@ -9,7 +9,7 @@
         <w:spacing w:after="0" w:before="0" w:line="240" w:lineRule="auto"/>
         <w:contextualSpacing w:val="0"/>
       </w:pPr>
-      <w:bookmarkStart w:colFirst="0" w:colLast="0" w:name="h.gjdgxs" w:id="0"/>
+      <w:bookmarkStart w:colFirst="0" w:colLast="0" w:name="_gjdgxs" w:id="0"/>
       <w:bookmarkEnd w:id="0"/>
       <w:r>
         <w:rPr>
@@ -623,7 +623,7 @@
         <w:contextualSpacing w:val="0"/>
         <w:jc w:val="center"/>
       </w:pPr>
-      <w:bookmarkStart w:colFirst="0" w:colLast="0" w:name="h.30j0zll" w:id="1"/>
+      <w:bookmarkStart w:colFirst="0" w:colLast="0" w:name="_30j0zll" w:id="1"/>
       <w:bookmarkEnd w:id="1"/>
       <w:r>
         <w:rPr>
@@ -2560,7 +2560,7 @@
         <w:spacing w:after="0" w:before="0" w:line="240" w:lineRule="auto"/>
         <w:contextualSpacing w:val="0"/>
       </w:pPr>
-      <w:hyperlink w:anchor="h.30j0zll">
+      <w:hyperlink w:anchor="_30j0zll">
         <w:r>
           <w:rPr>
             <w:rFonts w:ascii="Arial" w:cs="Arial" w:eastAsia="Arial" w:hAnsi="Arial"/>
@@ -2574,7 +2574,7 @@
           <w:t xml:space="preserve">Sign-off and Approvals</w:t>
         </w:r>
       </w:hyperlink>
-      <w:hyperlink w:anchor="h.30j0zll">
+      <w:hyperlink w:anchor="_30j0zll">
         <w:r>
           <w:rPr>
             <w:rFonts w:ascii="Arial" w:cs="Arial" w:eastAsia="Arial" w:hAnsi="Arial"/>
@@ -2586,7 +2586,7 @@
           <w:tab/>
         </w:r>
       </w:hyperlink>
-      <w:hyperlink w:anchor="h.30j0zll">
+      <w:hyperlink w:anchor="_30j0zll">
         <w:r>
           <w:rPr>
             <w:rtl w:val="0"/>
@@ -2603,7 +2603,7 @@
         <w:spacing w:after="0" w:before="0" w:line="240" w:lineRule="auto"/>
         <w:contextualSpacing w:val="0"/>
       </w:pPr>
-      <w:hyperlink w:anchor="h.1fob9te">
+      <w:hyperlink w:anchor="_1fob9te">
         <w:r>
           <w:rPr>
             <w:rFonts w:ascii="Arial" w:cs="Arial" w:eastAsia="Arial" w:hAnsi="Arial"/>
@@ -2617,7 +2617,7 @@
           <w:t xml:space="preserve">1</w:t>
         </w:r>
       </w:hyperlink>
-      <w:hyperlink w:anchor="h.1fob9te">
+      <w:hyperlink w:anchor="_1fob9te">
         <w:r>
           <w:rPr>
             <w:rFonts w:ascii="Calibri" w:cs="Calibri" w:eastAsia="Calibri" w:hAnsi="Calibri"/>
@@ -2629,7 +2629,7 @@
           <w:tab/>
         </w:r>
       </w:hyperlink>
-      <w:hyperlink w:anchor="h.1fob9te">
+      <w:hyperlink w:anchor="_1fob9te">
         <w:r>
           <w:rPr>
             <w:rFonts w:ascii="Arial" w:cs="Arial" w:eastAsia="Arial" w:hAnsi="Arial"/>
@@ -2643,7 +2643,7 @@
           <w:t xml:space="preserve">Introduction</w:t>
         </w:r>
       </w:hyperlink>
-      <w:hyperlink w:anchor="h.1fob9te">
+      <w:hyperlink w:anchor="_1fob9te">
         <w:r>
           <w:rPr>
             <w:rFonts w:ascii="Arial" w:cs="Arial" w:eastAsia="Arial" w:hAnsi="Arial"/>
@@ -2655,7 +2655,7 @@
           <w:tab/>
         </w:r>
       </w:hyperlink>
-      <w:hyperlink w:anchor="h.1fob9te">
+      <w:hyperlink w:anchor="_1fob9te">
         <w:r>
           <w:rPr>
             <w:rtl w:val="0"/>
@@ -2672,7 +2672,7 @@
         <w:spacing w:after="0" w:before="0" w:line="240" w:lineRule="auto"/>
         <w:contextualSpacing w:val="0"/>
       </w:pPr>
-      <w:hyperlink w:anchor="h.3znysh7">
+      <w:hyperlink w:anchor="_3znysh7">
         <w:r>
           <w:rPr>
             <w:rFonts w:ascii="Arial" w:cs="Arial" w:eastAsia="Arial" w:hAnsi="Arial"/>
@@ -2686,7 +2686,7 @@
           <w:t xml:space="preserve">2</w:t>
         </w:r>
       </w:hyperlink>
-      <w:hyperlink w:anchor="h.3znysh7">
+      <w:hyperlink w:anchor="_3znysh7">
         <w:r>
           <w:rPr>
             <w:rFonts w:ascii="Calibri" w:cs="Calibri" w:eastAsia="Calibri" w:hAnsi="Calibri"/>
@@ -2698,7 +2698,7 @@
           <w:tab/>
         </w:r>
       </w:hyperlink>
-      <w:hyperlink w:anchor="h.3znysh7">
+      <w:hyperlink w:anchor="_3znysh7">
         <w:r>
           <w:rPr>
             <w:rFonts w:ascii="Arial" w:cs="Arial" w:eastAsia="Arial" w:hAnsi="Arial"/>
@@ -2712,7 +2712,7 @@
           <w:t xml:space="preserve">Team Agreement</w:t>
         </w:r>
       </w:hyperlink>
-      <w:hyperlink w:anchor="h.3znysh7">
+      <w:hyperlink w:anchor="_3znysh7">
         <w:r>
           <w:rPr>
             <w:rFonts w:ascii="Arial" w:cs="Arial" w:eastAsia="Arial" w:hAnsi="Arial"/>
@@ -2724,7 +2724,7 @@
           <w:tab/>
         </w:r>
       </w:hyperlink>
-      <w:hyperlink w:anchor="h.3znysh7">
+      <w:hyperlink w:anchor="_3znysh7">
         <w:r>
           <w:rPr>
             <w:rtl w:val="0"/>
@@ -2743,7 +2743,7 @@
         <w:ind w:left="220" w:firstLine="0"/>
         <w:contextualSpacing w:val="0"/>
       </w:pPr>
-      <w:hyperlink w:anchor="h.2et92p0">
+      <w:hyperlink w:anchor="_2et92p0">
         <w:r>
           <w:rPr>
             <w:rFonts w:ascii="Arial" w:cs="Arial" w:eastAsia="Arial" w:hAnsi="Arial"/>
@@ -2757,7 +2757,7 @@
           <w:t xml:space="preserve">2.1</w:t>
         </w:r>
       </w:hyperlink>
-      <w:hyperlink w:anchor="h.2et92p0">
+      <w:hyperlink w:anchor="_2et92p0">
         <w:r>
           <w:rPr>
             <w:rFonts w:ascii="Calibri" w:cs="Calibri" w:eastAsia="Calibri" w:hAnsi="Calibri"/>
@@ -2769,7 +2769,7 @@
           <w:tab/>
         </w:r>
       </w:hyperlink>
-      <w:hyperlink w:anchor="h.2et92p0">
+      <w:hyperlink w:anchor="_2et92p0">
         <w:r>
           <w:rPr>
             <w:rFonts w:ascii="Arial" w:cs="Arial" w:eastAsia="Arial" w:hAnsi="Arial"/>
@@ -2783,7 +2783,7 @@
           <w:t xml:space="preserve">Team Principles and Processes</w:t>
         </w:r>
       </w:hyperlink>
-      <w:hyperlink w:anchor="h.2et92p0">
+      <w:hyperlink w:anchor="_2et92p0">
         <w:r>
           <w:rPr>
             <w:rFonts w:ascii="Arial" w:cs="Arial" w:eastAsia="Arial" w:hAnsi="Arial"/>
@@ -2795,7 +2795,7 @@
           <w:tab/>
         </w:r>
       </w:hyperlink>
-      <w:hyperlink w:anchor="h.2et92p0">
+      <w:hyperlink w:anchor="_2et92p0">
         <w:r>
           <w:rPr>
             <w:rtl w:val="0"/>
@@ -2814,7 +2814,7 @@
         <w:ind w:left="220" w:firstLine="0"/>
         <w:contextualSpacing w:val="0"/>
       </w:pPr>
-      <w:hyperlink w:anchor="h.tyjcwt">
+      <w:hyperlink w:anchor="_tyjcwt">
         <w:r>
           <w:rPr>
             <w:rFonts w:ascii="Arial" w:cs="Arial" w:eastAsia="Arial" w:hAnsi="Arial"/>
@@ -2828,7 +2828,7 @@
           <w:t xml:space="preserve">2.2</w:t>
         </w:r>
       </w:hyperlink>
-      <w:hyperlink w:anchor="h.tyjcwt">
+      <w:hyperlink w:anchor="_tyjcwt">
         <w:r>
           <w:rPr>
             <w:rFonts w:ascii="Calibri" w:cs="Calibri" w:eastAsia="Calibri" w:hAnsi="Calibri"/>
@@ -2840,7 +2840,7 @@
           <w:tab/>
         </w:r>
       </w:hyperlink>
-      <w:hyperlink w:anchor="h.tyjcwt">
+      <w:hyperlink w:anchor="_tyjcwt">
         <w:r>
           <w:rPr>
             <w:rFonts w:ascii="Arial" w:cs="Arial" w:eastAsia="Arial" w:hAnsi="Arial"/>
@@ -2854,7 +2854,7 @@
           <w:t xml:space="preserve">Non-Compliance</w:t>
         </w:r>
       </w:hyperlink>
-      <w:hyperlink w:anchor="h.tyjcwt">
+      <w:hyperlink w:anchor="_tyjcwt">
         <w:r>
           <w:rPr>
             <w:rFonts w:ascii="Arial" w:cs="Arial" w:eastAsia="Arial" w:hAnsi="Arial"/>
@@ -2866,7 +2866,7 @@
           <w:tab/>
         </w:r>
       </w:hyperlink>
-      <w:hyperlink w:anchor="h.tyjcwt">
+      <w:hyperlink w:anchor="_tyjcwt">
         <w:r>
           <w:rPr>
             <w:rtl w:val="0"/>
@@ -2885,7 +2885,7 @@
         <w:ind w:left="220" w:firstLine="0"/>
         <w:contextualSpacing w:val="0"/>
       </w:pPr>
-      <w:hyperlink w:anchor="h.3dy6vkm">
+      <w:hyperlink w:anchor="_3dy6vkm">
         <w:r>
           <w:rPr>
             <w:rFonts w:ascii="Arial" w:cs="Arial" w:eastAsia="Arial" w:hAnsi="Arial"/>
@@ -2899,7 +2899,7 @@
           <w:t xml:space="preserve">2.3</w:t>
         </w:r>
       </w:hyperlink>
-      <w:hyperlink w:anchor="h.3dy6vkm">
+      <w:hyperlink w:anchor="_3dy6vkm">
         <w:r>
           <w:rPr>
             <w:rFonts w:ascii="Calibri" w:cs="Calibri" w:eastAsia="Calibri" w:hAnsi="Calibri"/>
@@ -2911,7 +2911,7 @@
           <w:tab/>
         </w:r>
       </w:hyperlink>
-      <w:hyperlink w:anchor="h.3dy6vkm">
+      <w:hyperlink w:anchor="_3dy6vkm">
         <w:r>
           <w:rPr>
             <w:rFonts w:ascii="Arial" w:cs="Arial" w:eastAsia="Arial" w:hAnsi="Arial"/>
@@ -2925,7 +2925,7 @@
           <w:t xml:space="preserve">Dispute Resolution &amp; Conflict Management</w:t>
         </w:r>
       </w:hyperlink>
-      <w:hyperlink w:anchor="h.3dy6vkm">
+      <w:hyperlink w:anchor="_3dy6vkm">
         <w:r>
           <w:rPr>
             <w:rFonts w:ascii="Arial" w:cs="Arial" w:eastAsia="Arial" w:hAnsi="Arial"/>
@@ -2937,7 +2937,7 @@
           <w:tab/>
         </w:r>
       </w:hyperlink>
-      <w:hyperlink w:anchor="h.3dy6vkm">
+      <w:hyperlink w:anchor="_3dy6vkm">
         <w:r>
           <w:rPr>
             <w:rtl w:val="0"/>
@@ -2954,7 +2954,7 @@
         <w:spacing w:after="0" w:before="0" w:line="240" w:lineRule="auto"/>
         <w:contextualSpacing w:val="0"/>
       </w:pPr>
-      <w:hyperlink w:anchor="h.1t3h5sf">
+      <w:hyperlink w:anchor="_1t3h5sf">
         <w:r>
           <w:rPr>
             <w:rFonts w:ascii="Arial" w:cs="Arial" w:eastAsia="Arial" w:hAnsi="Arial"/>
@@ -2968,7 +2968,7 @@
           <w:t xml:space="preserve">3.</w:t>
         </w:r>
       </w:hyperlink>
-      <w:hyperlink w:anchor="h.1t3h5sf">
+      <w:hyperlink w:anchor="_1t3h5sf">
         <w:r>
           <w:rPr>
             <w:rFonts w:ascii="Calibri" w:cs="Calibri" w:eastAsia="Calibri" w:hAnsi="Calibri"/>
@@ -2980,7 +2980,7 @@
           <w:tab/>
         </w:r>
       </w:hyperlink>
-      <w:hyperlink w:anchor="h.1t3h5sf">
+      <w:hyperlink w:anchor="_1t3h5sf">
         <w:r>
           <w:rPr>
             <w:rFonts w:ascii="Arial" w:cs="Arial" w:eastAsia="Arial" w:hAnsi="Arial"/>
@@ -2994,7 +2994,7 @@
           <w:t xml:space="preserve">Conclusion</w:t>
         </w:r>
       </w:hyperlink>
-      <w:hyperlink w:anchor="h.1t3h5sf">
+      <w:hyperlink w:anchor="_1t3h5sf">
         <w:r>
           <w:rPr>
             <w:rFonts w:ascii="Arial" w:cs="Arial" w:eastAsia="Arial" w:hAnsi="Arial"/>
@@ -3006,7 +3006,7 @@
           <w:tab/>
         </w:r>
       </w:hyperlink>
-      <w:hyperlink w:anchor="h.lnxbz9">
+      <w:hyperlink w:anchor="_lnxbz9">
         <w:r>
           <w:rPr>
             <w:rFonts w:ascii="Arial" w:cs="Arial" w:eastAsia="Arial" w:hAnsi="Arial"/>
@@ -3018,7 +3018,7 @@
           <w:tab/>
         </w:r>
       </w:hyperlink>
-      <w:hyperlink w:anchor="h.lnxbz9">
+      <w:hyperlink w:anchor="_lnxbz9">
         <w:r>
           <w:rPr>
             <w:rtl w:val="0"/>
@@ -3063,7 +3063,7 @@
         </w:numPr>
         <w:rPr/>
       </w:pPr>
-      <w:bookmarkStart w:colFirst="0" w:colLast="0" w:name="h.1fob9te" w:id="2"/>
+      <w:bookmarkStart w:colFirst="0" w:colLast="0" w:name="_1fob9te" w:id="2"/>
       <w:bookmarkEnd w:id="2"/>
       <w:r>
         <w:rPr>
@@ -3361,7 +3361,7 @@
         </w:numPr>
         <w:rPr/>
       </w:pPr>
-      <w:bookmarkStart w:colFirst="0" w:colLast="0" w:name="h.3znysh7" w:id="3"/>
+      <w:bookmarkStart w:colFirst="0" w:colLast="0" w:name="_3znysh7" w:id="3"/>
       <w:bookmarkEnd w:id="3"/>
       <w:r>
         <w:rPr>
@@ -3414,7 +3414,7 @@
         </w:numPr>
         <w:rPr/>
       </w:pPr>
-      <w:bookmarkStart w:colFirst="0" w:colLast="0" w:name="h.2et92p0" w:id="4"/>
+      <w:bookmarkStart w:colFirst="0" w:colLast="0" w:name="_2et92p0" w:id="4"/>
       <w:bookmarkEnd w:id="4"/>
       <w:r>
         <w:rPr>
@@ -3958,7 +3958,7 @@
         </w:numPr>
         <w:rPr/>
       </w:pPr>
-      <w:bookmarkStart w:colFirst="0" w:colLast="0" w:name="h.tyjcwt" w:id="5"/>
+      <w:bookmarkStart w:colFirst="0" w:colLast="0" w:name="_tyjcwt" w:id="5"/>
       <w:bookmarkEnd w:id="5"/>
       <w:r>
         <w:rPr>
@@ -4117,7 +4117,7 @@
         </w:numPr>
         <w:rPr/>
       </w:pPr>
-      <w:bookmarkStart w:colFirst="0" w:colLast="0" w:name="h.3dy6vkm" w:id="6"/>
+      <w:bookmarkStart w:colFirst="0" w:colLast="0" w:name="_3dy6vkm" w:id="6"/>
       <w:bookmarkEnd w:id="6"/>
       <w:r>
         <w:rPr>
@@ -4217,7 +4217,7 @@
         <w:pStyle w:val="Heading1"/>
         <w:contextualSpacing w:val="0"/>
       </w:pPr>
-      <w:bookmarkStart w:colFirst="0" w:colLast="0" w:name="h.1t3h5sf" w:id="7"/>
+      <w:bookmarkStart w:colFirst="0" w:colLast="0" w:name="_1t3h5sf" w:id="7"/>
       <w:bookmarkEnd w:id="7"/>
       <w:r>
         <w:rPr>
